--- a/System Edukujący Nowe Gusta Muzyczne.docx
+++ b/System Edukujący Nowe Gusta Muzyczne.docx
@@ -1,6 +1,6 @@
 
 <file path=word/document.xml><?xml version="1.0" encoding="utf-8"?>
-<w:document xmlns:wpc="http://schemas.microsoft.com/office/word/2010/wordprocessingCanvas" xmlns:cx="http://schemas.microsoft.com/office/drawing/2014/chartex" xmlns:cx1="http://schemas.microsoft.com/office/drawing/2015/9/8/chartex" xmlns:cx2="http://schemas.microsoft.com/office/drawing/2015/10/21/chartex" xmlns:cx3="http://schemas.microsoft.com/office/drawing/2016/5/9/chartex" xmlns:cx4="http://schemas.microsoft.com/office/drawing/2016/5/10/chartex" xmlns:cx5="http://schemas.microsoft.com/office/drawing/2016/5/11/chartex" xmlns:cx6="http://schemas.microsoft.com/office/drawing/2016/5/12/chartex" xmlns:cx7="http://schemas.microsoft.com/office/drawing/2016/5/13/chartex" xmlns:cx8="http://schemas.microsoft.com/office/drawing/2016/5/14/chartex" xmlns:mc="http://schemas.openxmlformats.org/markup-compatibility/2006" xmlns:aink="http://schemas.microsoft.com/office/drawing/2016/ink" xmlns:am3d="http://schemas.microsoft.com/office/drawing/2017/model3d" xmlns:o="urn:schemas-microsoft-com:office:office" xmlns:oel="http://schemas.microsoft.com/office/2019/extlst" xmlns:r="http://schemas.openxmlformats.org/officeDocument/2006/relationships" xmlns:m="http://schemas.openxmlformats.org/officeDocument/2006/math" xmlns:v="urn:schemas-microsoft-com:vml" xmlns:wp14="http://schemas.microsoft.com/office/word/2010/wordprocessingDrawing" xmlns:wp="http://schemas.openxmlformats.org/drawingml/2006/wordprocessingDrawing" xmlns:w10="urn:schemas-microsoft-com:office:word" xmlns:w="http://schemas.openxmlformats.org/wordprocessingml/2006/main" xmlns:w14="http://schemas.microsoft.com/office/word/2010/wordml" xmlns:w15="http://schemas.microsoft.com/office/word/2012/wordml" xmlns:w16cex="http://schemas.microsoft.com/office/word/2018/wordml/cex" xmlns:w16cid="http://schemas.microsoft.com/office/word/2016/wordml/cid" xmlns:w16="http://schemas.microsoft.com/office/word/2018/wordml" xmlns:w16du="http://schemas.microsoft.com/office/word/2023/wordml/word16du" xmlns:w16sdtdh="http://schemas.microsoft.com/office/word/2020/wordml/sdtdatahash" xmlns:w16se="http://schemas.microsoft.com/office/word/2015/wordml/symex" xmlns:wpg="http://schemas.microsoft.com/office/word/2010/wordprocessingGroup" xmlns:wpi="http://schemas.microsoft.com/office/word/2010/wordprocessingInk" xmlns:wne="http://schemas.microsoft.com/office/word/2006/wordml" xmlns:wps="http://schemas.microsoft.com/office/word/2010/wordprocessingShape" mc:Ignorable="w14 w15 w16se w16cid w16 w16cex w16sdtdh wp14">
+<w:document xmlns:wpc="http://schemas.microsoft.com/office/word/2010/wordprocessingCanvas" xmlns:cx="http://schemas.microsoft.com/office/drawing/2014/chartex" xmlns:cx1="http://schemas.microsoft.com/office/drawing/2015/9/8/chartex" xmlns:cx2="http://schemas.microsoft.com/office/drawing/2015/10/21/chartex" xmlns:cx3="http://schemas.microsoft.com/office/drawing/2016/5/9/chartex" xmlns:cx4="http://schemas.microsoft.com/office/drawing/2016/5/10/chartex" xmlns:cx5="http://schemas.microsoft.com/office/drawing/2016/5/11/chartex" xmlns:cx6="http://schemas.microsoft.com/office/drawing/2016/5/12/chartex" xmlns:cx7="http://schemas.microsoft.com/office/drawing/2016/5/13/chartex" xmlns:cx8="http://schemas.microsoft.com/office/drawing/2016/5/14/chartex" xmlns:mc="http://schemas.openxmlformats.org/markup-compatibility/2006" xmlns:aink="http://schemas.microsoft.com/office/drawing/2016/ink" xmlns:am3d="http://schemas.microsoft.com/office/drawing/2017/model3d" xmlns:o="urn:schemas-microsoft-com:office:office" xmlns:oel="http://schemas.microsoft.com/office/2019/extlst" xmlns:r="http://schemas.openxmlformats.org/officeDocument/2006/relationships" xmlns:m="http://schemas.openxmlformats.org/officeDocument/2006/math" xmlns:v="urn:schemas-microsoft-com:vml" xmlns:wp14="http://schemas.microsoft.com/office/word/2010/wordprocessingDrawing" xmlns:wp="http://schemas.openxmlformats.org/drawingml/2006/wordprocessingDrawing" xmlns:w10="urn:schemas-microsoft-com:office:word" xmlns:w="http://schemas.openxmlformats.org/wordprocessingml/2006/main" xmlns:w14="http://schemas.microsoft.com/office/word/2010/wordml" xmlns:w15="http://schemas.microsoft.com/office/word/2012/wordml" xmlns:w16cex="http://schemas.microsoft.com/office/word/2018/wordml/cex" xmlns:w16cid="http://schemas.microsoft.com/office/word/2016/wordml/cid" xmlns:w16="http://schemas.microsoft.com/office/word/2018/wordml" xmlns:w16sdtdh="http://schemas.microsoft.com/office/word/2020/wordml/sdtdatahash" xmlns:w16se="http://schemas.microsoft.com/office/word/2015/wordml/symex" xmlns:wpg="http://schemas.microsoft.com/office/word/2010/wordprocessingGroup" xmlns:wpi="http://schemas.microsoft.com/office/word/2010/wordprocessingInk" xmlns:wne="http://schemas.microsoft.com/office/word/2006/wordml" xmlns:wps="http://schemas.microsoft.com/office/word/2010/wordprocessingShape" mc:Ignorable="w14 w15 w16se w16cid w16 w16cex w16sdtdh wp14">
   <w:body>
     <w:sdt>
       <w:sdtPr>
@@ -420,6 +420,13 @@
     </w:sdt>
     <w:sdt>
       <w:sdtPr>
+        <w:rPr>
+          <w:rFonts w:ascii="Times New Roman" w:eastAsia="Times New Roman" w:hAnsi="Times New Roman" w:cs="Times New Roman"/>
+          <w:color w:val="auto"/>
+          <w:sz w:val="24"/>
+          <w:szCs w:val="24"/>
+          <w:lang w:val="en-US" w:eastAsia="en-US"/>
+        </w:rPr>
         <w:id w:val="-1377999728"/>
         <w:docPartObj>
           <w:docPartGallery w:val="Table of Contents"/>
@@ -428,13 +435,8 @@
       </w:sdtPr>
       <w:sdtEndPr>
         <w:rPr>
-          <w:rFonts w:ascii="Times New Roman" w:eastAsia="Times New Roman" w:hAnsi="Times New Roman" w:cs="Times New Roman"/>
           <w:b/>
           <w:bCs/>
-          <w:color w:val="auto"/>
-          <w:sz w:val="24"/>
-          <w:szCs w:val="24"/>
-          <w:lang w:val="en-US" w:eastAsia="en-US"/>
         </w:rPr>
       </w:sdtEndPr>
       <w:sdtContent>
@@ -5086,16 +5088,16 @@
         <mc:AlternateContent>
           <mc:Choice Requires="wps">
             <w:drawing>
-              <wp:anchor distT="0" distB="0" distL="114300" distR="114300" simplePos="0" relativeHeight="251670528" behindDoc="0" locked="0" layoutInCell="1" allowOverlap="1" wp14:anchorId="5ECB4C4B" wp14:editId="1623837B">
+              <wp:anchor distT="0" distB="0" distL="114300" distR="114300" simplePos="0" relativeHeight="251670528" behindDoc="0" locked="0" layoutInCell="1" allowOverlap="1" wp14:anchorId="5ECB4C4B" wp14:editId="61227407">
                 <wp:simplePos x="0" y="0"/>
-                <wp:positionH relativeFrom="column">
-                  <wp:posOffset>0</wp:posOffset>
+                <wp:positionH relativeFrom="margin">
+                  <wp:posOffset>354330</wp:posOffset>
                 </wp:positionH>
                 <wp:positionV relativeFrom="paragraph">
-                  <wp:posOffset>3241675</wp:posOffset>
+                  <wp:posOffset>2838450</wp:posOffset>
                 </wp:positionV>
-                <wp:extent cx="5760720" cy="635"/>
-                <wp:effectExtent l="0" t="0" r="0" b="0"/>
+                <wp:extent cx="5409565" cy="635"/>
+                <wp:effectExtent l="0" t="0" r="635" b="8255"/>
                 <wp:wrapTopAndBottom/>
                 <wp:docPr id="275521436" name="Pole tekstowe 1"/>
                 <wp:cNvGraphicFramePr/>
@@ -5106,7 +5108,7 @@
                       <wps:spPr>
                         <a:xfrm>
                           <a:off x="0" y="0"/>
-                          <a:ext cx="5760720" cy="635"/>
+                          <a:ext cx="5409565" cy="635"/>
                         </a:xfrm>
                         <a:prstGeom prst="rect">
                           <a:avLst/>
@@ -5178,6 +5180,9 @@
                     </wps:wsp>
                   </a:graphicData>
                 </a:graphic>
+                <wp14:sizeRelH relativeFrom="margin">
+                  <wp14:pctWidth>0</wp14:pctWidth>
+                </wp14:sizeRelH>
               </wp:anchor>
             </w:drawing>
           </mc:Choice>
@@ -5187,7 +5192,7 @@
                 <v:stroke joinstyle="miter"/>
                 <v:path gradientshapeok="t" o:connecttype="rect"/>
               </v:shapetype>
-              <v:shape id="Pole tekstowe 1" o:spid="_x0000_s1026" type="#_x0000_t202" style="position:absolute;margin-left:0;margin-top:255.25pt;width:453.6pt;height:.05pt;z-index:251670528;visibility:visible;mso-wrap-style:square;mso-wrap-distance-left:9pt;mso-wrap-distance-top:0;mso-wrap-distance-right:9pt;mso-wrap-distance-bottom:0;mso-position-horizontal:absolute;mso-position-horizontal-relative:text;mso-position-vertical:absolute;mso-position-vertical-relative:text;v-text-anchor:top" o:gfxdata="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" stroked="f">
+              <v:shape id="Pole tekstowe 1" o:spid="_x0000_s1026" type="#_x0000_t202" style="position:absolute;margin-left:27.9pt;margin-top:223.5pt;width:425.95pt;height:.05pt;z-index:251670528;visibility:visible;mso-wrap-style:square;mso-width-percent:0;mso-wrap-distance-left:9pt;mso-wrap-distance-top:0;mso-wrap-distance-right:9pt;mso-wrap-distance-bottom:0;mso-position-horizontal:absolute;mso-position-horizontal-relative:margin;mso-position-vertical:absolute;mso-position-vertical-relative:text;mso-width-percent:0;mso-width-relative:margin;v-text-anchor:top" o:gfxdata="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" stroked="f">
                 <v:textbox style="mso-fit-shape-to-text:t" inset="0,0,0,0">
                   <w:txbxContent>
                     <w:p>
@@ -5239,7 +5244,7 @@
                     </w:p>
                   </w:txbxContent>
                 </v:textbox>
-                <w10:wrap type="topAndBottom"/>
+                <w10:wrap type="topAndBottom" anchorx="margin"/>
               </v:shape>
             </w:pict>
           </mc:Fallback>
@@ -5251,15 +5256,15 @@
           <w:lang w:val="pl-PL"/>
         </w:rPr>
         <w:drawing>
-          <wp:anchor distT="0" distB="0" distL="114300" distR="114300" simplePos="0" relativeHeight="251668480" behindDoc="0" locked="0" layoutInCell="1" allowOverlap="1" wp14:anchorId="3FEA2793" wp14:editId="4CF524D4">
+          <wp:anchor distT="0" distB="0" distL="114300" distR="114300" simplePos="0" relativeHeight="251668480" behindDoc="0" locked="0" layoutInCell="1" allowOverlap="1" wp14:anchorId="3FEA2793" wp14:editId="5981269D">
             <wp:simplePos x="0" y="0"/>
             <wp:positionH relativeFrom="margin">
-              <wp:align>right</wp:align>
+              <wp:align>center</wp:align>
             </wp:positionH>
             <wp:positionV relativeFrom="paragraph">
-              <wp:posOffset>259715</wp:posOffset>
+              <wp:posOffset>280242</wp:posOffset>
             </wp:positionV>
-            <wp:extent cx="5760720" cy="2924810"/>
+            <wp:extent cx="5048250" cy="2562860"/>
             <wp:effectExtent l="0" t="0" r="0" b="8890"/>
             <wp:wrapTopAndBottom/>
             <wp:docPr id="455780142" name="Obraz 1"/>
@@ -5288,7 +5293,7 @@
                   <pic:spPr>
                     <a:xfrm>
                       <a:off x="0" y="0"/>
-                      <a:ext cx="5760720" cy="2924810"/>
+                      <a:ext cx="5048250" cy="2562860"/>
                     </a:xfrm>
                     <a:prstGeom prst="rect">
                       <a:avLst/>
@@ -5297,6 +5302,12 @@
                 </pic:pic>
               </a:graphicData>
             </a:graphic>
+            <wp14:sizeRelH relativeFrom="margin">
+              <wp14:pctWidth>0</wp14:pctWidth>
+            </wp14:sizeRelH>
+            <wp14:sizeRelV relativeFrom="margin">
+              <wp14:pctHeight>0</wp14:pctHeight>
+            </wp14:sizeRelV>
           </wp:anchor>
         </w:drawing>
       </w:r>
@@ -5356,17 +5367,222 @@
         <w:rPr>
           <w:lang w:val="pl-PL"/>
         </w:rPr>
+        <w:t>4</w:t>
+      </w:r>
+      <w:r>
+        <w:rPr>
+          <w:lang w:val="pl-PL"/>
+        </w:rPr>
+        <w:t>.</w:t>
+      </w:r>
+      <w:r>
+        <w:rPr>
+          <w:lang w:val="pl-PL"/>
+        </w:rPr>
+        <w:t xml:space="preserve"> </w:t>
+      </w:r>
+      <w:r>
+        <w:rPr>
+          <w:lang w:val="pl-PL"/>
+        </w:rPr>
+        <w:t>Diagram związków encji (ERD)</w:t>
+      </w:r>
+      <w:bookmarkEnd w:id="11"/>
+    </w:p>
+    <w:p>
+      <w:pPr>
+        <w:pStyle w:val="PARA"/>
+        <w:rPr>
+          <w:lang w:val="pl-PL"/>
+        </w:rPr>
+      </w:pPr>
+      <w:r>
+        <w:rPr>
+          <w:noProof/>
+        </w:rPr>
+        <mc:AlternateContent>
+          <mc:Choice Requires="wps">
+            <w:drawing>
+              <wp:anchor distT="0" distB="0" distL="114300" distR="114300" simplePos="0" relativeHeight="251679744" behindDoc="0" locked="0" layoutInCell="1" allowOverlap="1" wp14:anchorId="7274BB93" wp14:editId="03715BBC">
+                <wp:simplePos x="0" y="0"/>
+                <wp:positionH relativeFrom="column">
+                  <wp:posOffset>216535</wp:posOffset>
+                </wp:positionH>
+                <wp:positionV relativeFrom="paragraph">
+                  <wp:posOffset>2183130</wp:posOffset>
+                </wp:positionV>
+                <wp:extent cx="5326380" cy="635"/>
+                <wp:effectExtent l="0" t="0" r="7620" b="8255"/>
+                <wp:wrapTopAndBottom/>
+                <wp:docPr id="820376070" name="Pole tekstowe 1"/>
+                <wp:cNvGraphicFramePr/>
+                <a:graphic xmlns:a="http://schemas.openxmlformats.org/drawingml/2006/main">
+                  <a:graphicData uri="http://schemas.microsoft.com/office/word/2010/wordprocessingShape">
+                    <wps:wsp>
+                      <wps:cNvSpPr txBox="1"/>
+                      <wps:spPr>
+                        <a:xfrm>
+                          <a:off x="0" y="0"/>
+                          <a:ext cx="5326380" cy="635"/>
+                        </a:xfrm>
+                        <a:prstGeom prst="rect">
+                          <a:avLst/>
+                        </a:prstGeom>
+                        <a:solidFill>
+                          <a:prstClr val="white"/>
+                        </a:solidFill>
+                        <a:ln>
+                          <a:noFill/>
+                        </a:ln>
+                      </wps:spPr>
+                      <wps:txbx>
+                        <w:txbxContent>
+                          <w:p>
+                            <w:pPr>
+                              <w:pStyle w:val="Legenda"/>
+                              <w:rPr>
+                                <w:noProof/>
+                              </w:rPr>
+                            </w:pPr>
+                            <w:proofErr w:type="spellStart"/>
+                            <w:r>
+                              <w:t>Rysunek</w:t>
+                            </w:r>
+                            <w:proofErr w:type="spellEnd"/>
+                            <w:r>
+                              <w:t xml:space="preserve"> </w:t>
+                            </w:r>
+                            <w:r>
+                              <w:fldChar w:fldCharType="begin"/>
+                            </w:r>
+                            <w:r>
+                              <w:instrText xml:space="preserve"> SEQ Rysunek \* ARABIC </w:instrText>
+                            </w:r>
+                            <w:r>
+                              <w:fldChar w:fldCharType="separate"/>
+                            </w:r>
+                            <w:r>
+                              <w:rPr>
+                                <w:noProof/>
+                              </w:rPr>
+                              <w:t>2</w:t>
+                            </w:r>
+                            <w:r>
+                              <w:fldChar w:fldCharType="end"/>
+                            </w:r>
+                            <w:r>
+                              <w:t xml:space="preserve"> Diagram </w:t>
+                            </w:r>
+                            <w:proofErr w:type="spellStart"/>
+                            <w:r>
+                              <w:t>związków</w:t>
+                            </w:r>
+                            <w:proofErr w:type="spellEnd"/>
+                            <w:r>
+                              <w:t xml:space="preserve"> </w:t>
+                            </w:r>
+                            <w:proofErr w:type="spellStart"/>
+                            <w:r>
+                              <w:t>encji</w:t>
+                            </w:r>
+                            <w:proofErr w:type="spellEnd"/>
+                          </w:p>
+                        </w:txbxContent>
+                      </wps:txbx>
+                      <wps:bodyPr rot="0" spcFirstLastPara="0" vertOverflow="overflow" horzOverflow="overflow" vert="horz" wrap="square" lIns="0" tIns="0" rIns="0" bIns="0" numCol="1" spcCol="0" rtlCol="0" fromWordArt="0" anchor="t" anchorCtr="0" forceAA="0" compatLnSpc="1">
+                        <a:prstTxWarp prst="textNoShape">
+                          <a:avLst/>
+                        </a:prstTxWarp>
+                        <a:spAutoFit/>
+                      </wps:bodyPr>
+                    </wps:wsp>
+                  </a:graphicData>
+                </a:graphic>
+                <wp14:sizeRelH relativeFrom="margin">
+                  <wp14:pctWidth>0</wp14:pctWidth>
+                </wp14:sizeRelH>
+              </wp:anchor>
+            </w:drawing>
+          </mc:Choice>
+          <mc:Fallback>
+            <w:pict>
+              <v:shape w14:anchorId="7274BB93" id="_x0000_s1027" type="#_x0000_t202" style="position:absolute;left:0;text-align:left;margin-left:17.05pt;margin-top:171.9pt;width:419.4pt;height:.05pt;z-index:251679744;visibility:visible;mso-wrap-style:square;mso-width-percent:0;mso-wrap-distance-left:9pt;mso-wrap-distance-top:0;mso-wrap-distance-right:9pt;mso-wrap-distance-bottom:0;mso-position-horizontal:absolute;mso-position-horizontal-relative:text;mso-position-vertical:absolute;mso-position-vertical-relative:text;mso-width-percent:0;mso-width-relative:margin;v-text-anchor:top" o:gfxdata="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" stroked="f">
+                <v:textbox style="mso-fit-shape-to-text:t" inset="0,0,0,0">
+                  <w:txbxContent>
+                    <w:p>
+                      <w:pPr>
+                        <w:pStyle w:val="Legenda"/>
+                        <w:rPr>
+                          <w:noProof/>
+                        </w:rPr>
+                      </w:pPr>
+                      <w:proofErr w:type="spellStart"/>
+                      <w:r>
+                        <w:t>Rysunek</w:t>
+                      </w:r>
+                      <w:proofErr w:type="spellEnd"/>
+                      <w:r>
+                        <w:t xml:space="preserve"> </w:t>
+                      </w:r>
+                      <w:r>
+                        <w:fldChar w:fldCharType="begin"/>
+                      </w:r>
+                      <w:r>
+                        <w:instrText xml:space="preserve"> SEQ Rysunek \* ARABIC </w:instrText>
+                      </w:r>
+                      <w:r>
+                        <w:fldChar w:fldCharType="separate"/>
+                      </w:r>
+                      <w:r>
+                        <w:rPr>
+                          <w:noProof/>
+                        </w:rPr>
+                        <w:t>2</w:t>
+                      </w:r>
+                      <w:r>
+                        <w:fldChar w:fldCharType="end"/>
+                      </w:r>
+                      <w:r>
+                        <w:t xml:space="preserve"> Diagram </w:t>
+                      </w:r>
+                      <w:proofErr w:type="spellStart"/>
+                      <w:r>
+                        <w:t>związków</w:t>
+                      </w:r>
+                      <w:proofErr w:type="spellEnd"/>
+                      <w:r>
+                        <w:t xml:space="preserve"> </w:t>
+                      </w:r>
+                      <w:proofErr w:type="spellStart"/>
+                      <w:r>
+                        <w:t>encji</w:t>
+                      </w:r>
+                      <w:proofErr w:type="spellEnd"/>
+                    </w:p>
+                  </w:txbxContent>
+                </v:textbox>
+                <w10:wrap type="topAndBottom"/>
+              </v:shape>
+            </w:pict>
+          </mc:Fallback>
+        </mc:AlternateContent>
+      </w:r>
+      <w:r>
+        <w:rPr>
+          <w:noProof/>
+          <w:lang w:val="pl-PL"/>
+        </w:rPr>
         <w:drawing>
-          <wp:anchor distT="0" distB="0" distL="114300" distR="114300" simplePos="0" relativeHeight="251677696" behindDoc="0" locked="0" layoutInCell="1" allowOverlap="1" wp14:anchorId="466E4460" wp14:editId="1C8775DC">
+          <wp:anchor distT="0" distB="0" distL="114300" distR="114300" simplePos="0" relativeHeight="251677696" behindDoc="0" locked="0" layoutInCell="1" allowOverlap="1" wp14:anchorId="466E4460" wp14:editId="3FA8A0D7">
             <wp:simplePos x="0" y="0"/>
             <wp:positionH relativeFrom="margin">
               <wp:align>center</wp:align>
             </wp:positionH>
             <wp:positionV relativeFrom="paragraph">
-              <wp:posOffset>3534410</wp:posOffset>
+              <wp:posOffset>165735</wp:posOffset>
             </wp:positionV>
-            <wp:extent cx="4917440" cy="1855470"/>
-            <wp:effectExtent l="0" t="0" r="0" b="0"/>
+            <wp:extent cx="5326380" cy="2009775"/>
+            <wp:effectExtent l="0" t="0" r="7620" b="9525"/>
             <wp:wrapTopAndBottom/>
             <wp:docPr id="1496957767" name="Obraz 1"/>
             <wp:cNvGraphicFramePr>
@@ -5394,7 +5610,7 @@
                   <pic:spPr>
                     <a:xfrm>
                       <a:off x="0" y="0"/>
-                      <a:ext cx="4917440" cy="1855470"/>
+                      <a:ext cx="5326380" cy="2009775"/>
                     </a:xfrm>
                     <a:prstGeom prst="rect">
                       <a:avLst/>
@@ -5412,39 +5628,6 @@
           </wp:anchor>
         </w:drawing>
       </w:r>
-      <w:r>
-        <w:rPr>
-          <w:lang w:val="pl-PL"/>
-        </w:rPr>
-        <w:t>4</w:t>
-      </w:r>
-      <w:r>
-        <w:rPr>
-          <w:lang w:val="pl-PL"/>
-        </w:rPr>
-        <w:t>.</w:t>
-      </w:r>
-      <w:r>
-        <w:rPr>
-          <w:lang w:val="pl-PL"/>
-        </w:rPr>
-        <w:t xml:space="preserve"> </w:t>
-      </w:r>
-      <w:r>
-        <w:rPr>
-          <w:lang w:val="pl-PL"/>
-        </w:rPr>
-        <w:t>Diagram związków encji (ERD)</w:t>
-      </w:r>
-      <w:bookmarkEnd w:id="11"/>
-    </w:p>
-    <w:p>
-      <w:pPr>
-        <w:pStyle w:val="PARA"/>
-        <w:rPr>
-          <w:lang w:val="pl-PL"/>
-        </w:rPr>
-      </w:pPr>
     </w:p>
     <w:p>
       <w:pPr>
@@ -5531,7 +5714,7 @@
                                 <w:noProof/>
                                 <w:lang w:val="pl-PL"/>
                               </w:rPr>
-                              <w:t>2</w:t>
+                              <w:t>3</w:t>
                             </w:r>
                             <w:r>
                               <w:fldChar w:fldCharType="end"/>
@@ -5565,7 +5748,7 @@
           </mc:Choice>
           <mc:Fallback>
             <w:pict>
-              <v:shape w14:anchorId="75221519" id="_x0000_s1027" type="#_x0000_t202" style="position:absolute;margin-left:10.45pt;margin-top:412.15pt;width:118.9pt;height:.05pt;z-index:251672576;visibility:visible;mso-wrap-style:square;mso-wrap-distance-left:9pt;mso-wrap-distance-top:0;mso-wrap-distance-right:9pt;mso-wrap-distance-bottom:0;mso-position-horizontal:absolute;mso-position-horizontal-relative:text;mso-position-vertical:absolute;mso-position-vertical-relative:text;v-text-anchor:top" o:gfxdata="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" stroked="f">
+              <v:shape w14:anchorId="75221519" id="_x0000_s1028" type="#_x0000_t202" style="position:absolute;margin-left:10.45pt;margin-top:412.15pt;width:118.9pt;height:.05pt;z-index:251672576;visibility:visible;mso-wrap-style:square;mso-wrap-distance-left:9pt;mso-wrap-distance-top:0;mso-wrap-distance-right:9pt;mso-wrap-distance-bottom:0;mso-position-horizontal:absolute;mso-position-horizontal-relative:text;mso-position-vertical:absolute;mso-position-vertical-relative:text;v-text-anchor:top" o:gfxdata="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" stroked="f">
                 <v:textbox style="mso-fit-shape-to-text:t" inset="0,0,0,0">
                   <w:txbxContent>
                     <w:p>
@@ -5602,7 +5785,7 @@
                           <w:noProof/>
                           <w:lang w:val="pl-PL"/>
                         </w:rPr>
-                        <w:t>2</w:t>
+                        <w:t>3</w:t>
                       </w:r>
                       <w:r>
                         <w:fldChar w:fldCharType="end"/>
@@ -5700,7 +5883,7 @@
                                 <w:noProof/>
                                 <w:lang w:val="pl-PL"/>
                               </w:rPr>
-                              <w:t>3</w:t>
+                              <w:t>4</w:t>
                             </w:r>
                             <w:r>
                               <w:fldChar w:fldCharType="end"/>
@@ -5745,7 +5928,7 @@
           </mc:Choice>
           <mc:Fallback>
             <w:pict>
-              <v:shape w14:anchorId="3DCE171C" id="_x0000_s1028" type="#_x0000_t202" style="position:absolute;margin-left:256.3pt;margin-top:268.95pt;width:121.65pt;height:.05pt;z-index:251676672;visibility:visible;mso-wrap-style:square;mso-width-percent:0;mso-wrap-distance-left:9pt;mso-wrap-distance-top:0;mso-wrap-distance-right:9pt;mso-wrap-distance-bottom:0;mso-position-horizontal:absolute;mso-position-horizontal-relative:text;mso-position-vertical:absolute;mso-position-vertical-relative:text;mso-width-percent:0;mso-width-relative:margin;v-text-anchor:top" o:gfxdata="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" stroked="f">
+              <v:shape w14:anchorId="3DCE171C" id="_x0000_s1029" type="#_x0000_t202" style="position:absolute;margin-left:256.3pt;margin-top:268.95pt;width:121.65pt;height:.05pt;z-index:251676672;visibility:visible;mso-wrap-style:square;mso-width-percent:0;mso-wrap-distance-left:9pt;mso-wrap-distance-top:0;mso-wrap-distance-right:9pt;mso-wrap-distance-bottom:0;mso-position-horizontal:absolute;mso-position-horizontal-relative:text;mso-position-vertical:absolute;mso-position-vertical-relative:text;mso-width-percent:0;mso-width-relative:margin;v-text-anchor:top" o:gfxdata="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" stroked="f">
                 <v:textbox style="mso-fit-shape-to-text:t" inset="0,0,0,0">
                   <w:txbxContent>
                     <w:p>
@@ -5778,7 +5961,7 @@
                           <w:noProof/>
                           <w:lang w:val="pl-PL"/>
                         </w:rPr>
-                        <w:t>3</w:t>
+                        <w:t>4</w:t>
                       </w:r>
                       <w:r>
                         <w:fldChar w:fldCharType="end"/>
@@ -6343,27 +6526,7 @@
                   <w:sz w:val="20"/>
                   <w:szCs w:val="20"/>
                 </w:rPr>
-                <w:t xml:space="preserve">Dmitry </w:t>
-              </w:r>
-              <w:proofErr w:type="spellStart"/>
-              <w:r>
-                <w:rPr>
-                  <w:rFonts w:cs="TimesLTStd-Roman"/>
-                  <w:spacing w:val="-2"/>
-                  <w:sz w:val="20"/>
-                  <w:szCs w:val="20"/>
-                </w:rPr>
-                <w:t>Pastukhov</w:t>
-              </w:r>
-              <w:proofErr w:type="spellEnd"/>
-              <w:r>
-                <w:rPr>
-                  <w:rFonts w:cs="TimesLTStd-Roman"/>
-                  <w:spacing w:val="-2"/>
-                  <w:sz w:val="20"/>
-                  <w:szCs w:val="20"/>
-                </w:rPr>
-                <w:t xml:space="preserve">. 2022. Music Tomorrow. </w:t>
+                <w:t xml:space="preserve">Dmitry Pastukhov. 2022. Music Tomorrow. </w:t>
               </w:r>
               <w:r>
                 <w:rPr>
@@ -7497,7 +7660,7 @@
 </file>
 
 <file path=word/endnotes.xml><?xml version="1.0" encoding="utf-8"?>
-<w:endnotes xmlns:wpc="http://schemas.microsoft.com/office/word/2010/wordprocessingCanvas" xmlns:cx="http://schemas.microsoft.com/office/drawing/2014/chartex" xmlns:cx1="http://schemas.microsoft.com/office/drawing/2015/9/8/chartex" xmlns:cx2="http://schemas.microsoft.com/office/drawing/2015/10/21/chartex" xmlns:cx3="http://schemas.microsoft.com/office/drawing/2016/5/9/chartex" xmlns:cx4="http://schemas.microsoft.com/office/drawing/2016/5/10/chartex" xmlns:cx5="http://schemas.microsoft.com/office/drawing/2016/5/11/chartex" xmlns:cx6="http://schemas.microsoft.com/office/drawing/2016/5/12/chartex" xmlns:cx7="http://schemas.microsoft.com/office/drawing/2016/5/13/chartex" xmlns:cx8="http://schemas.microsoft.com/office/drawing/2016/5/14/chartex" xmlns:mc="http://schemas.openxmlformats.org/markup-compatibility/2006" xmlns:aink="http://schemas.microsoft.com/office/drawing/2016/ink" xmlns:am3d="http://schemas.microsoft.com/office/drawing/2017/model3d" xmlns:o="urn:schemas-microsoft-com:office:office" xmlns:oel="http://schemas.microsoft.com/office/2019/extlst" xmlns:r="http://schemas.openxmlformats.org/officeDocument/2006/relationships" xmlns:m="http://schemas.openxmlformats.org/officeDocument/2006/math" xmlns:v="urn:schemas-microsoft-com:vml" xmlns:wp14="http://schemas.microsoft.com/office/word/2010/wordprocessingDrawing" xmlns:wp="http://schemas.openxmlformats.org/drawingml/2006/wordprocessingDrawing" xmlns:w10="urn:schemas-microsoft-com:office:word" xmlns:w="http://schemas.openxmlformats.org/wordprocessingml/2006/main" xmlns:w14="http://schemas.microsoft.com/office/word/2010/wordml" xmlns:w15="http://schemas.microsoft.com/office/word/2012/wordml" xmlns:w16cex="http://schemas.microsoft.com/office/word/2018/wordml/cex" xmlns:w16cid="http://schemas.microsoft.com/office/word/2016/wordml/cid" xmlns:w16="http://schemas.microsoft.com/office/word/2018/wordml" xmlns:w16du="http://schemas.microsoft.com/office/word/2023/wordml/word16du" xmlns:w16sdtdh="http://schemas.microsoft.com/office/word/2020/wordml/sdtdatahash" xmlns:w16se="http://schemas.microsoft.com/office/word/2015/wordml/symex" xmlns:wpg="http://schemas.microsoft.com/office/word/2010/wordprocessingGroup" xmlns:wpi="http://schemas.microsoft.com/office/word/2010/wordprocessingInk" xmlns:wne="http://schemas.microsoft.com/office/word/2006/wordml" xmlns:wps="http://schemas.microsoft.com/office/word/2010/wordprocessingShape" mc:Ignorable="w14 w15 w16se w16cid w16 w16cex w16sdtdh wp14">
+<w:endnotes xmlns:wpc="http://schemas.microsoft.com/office/word/2010/wordprocessingCanvas" xmlns:cx="http://schemas.microsoft.com/office/drawing/2014/chartex" xmlns:cx1="http://schemas.microsoft.com/office/drawing/2015/9/8/chartex" xmlns:cx2="http://schemas.microsoft.com/office/drawing/2015/10/21/chartex" xmlns:cx3="http://schemas.microsoft.com/office/drawing/2016/5/9/chartex" xmlns:cx4="http://schemas.microsoft.com/office/drawing/2016/5/10/chartex" xmlns:cx5="http://schemas.microsoft.com/office/drawing/2016/5/11/chartex" xmlns:cx6="http://schemas.microsoft.com/office/drawing/2016/5/12/chartex" xmlns:cx7="http://schemas.microsoft.com/office/drawing/2016/5/13/chartex" xmlns:cx8="http://schemas.microsoft.com/office/drawing/2016/5/14/chartex" xmlns:mc="http://schemas.openxmlformats.org/markup-compatibility/2006" xmlns:aink="http://schemas.microsoft.com/office/drawing/2016/ink" xmlns:am3d="http://schemas.microsoft.com/office/drawing/2017/model3d" xmlns:o="urn:schemas-microsoft-com:office:office" xmlns:oel="http://schemas.microsoft.com/office/2019/extlst" xmlns:r="http://schemas.openxmlformats.org/officeDocument/2006/relationships" xmlns:m="http://schemas.openxmlformats.org/officeDocument/2006/math" xmlns:v="urn:schemas-microsoft-com:vml" xmlns:wp14="http://schemas.microsoft.com/office/word/2010/wordprocessingDrawing" xmlns:wp="http://schemas.openxmlformats.org/drawingml/2006/wordprocessingDrawing" xmlns:w10="urn:schemas-microsoft-com:office:word" xmlns:w="http://schemas.openxmlformats.org/wordprocessingml/2006/main" xmlns:w14="http://schemas.microsoft.com/office/word/2010/wordml" xmlns:w15="http://schemas.microsoft.com/office/word/2012/wordml" xmlns:w16cex="http://schemas.microsoft.com/office/word/2018/wordml/cex" xmlns:w16cid="http://schemas.microsoft.com/office/word/2016/wordml/cid" xmlns:w16="http://schemas.microsoft.com/office/word/2018/wordml" xmlns:w16sdtdh="http://schemas.microsoft.com/office/word/2020/wordml/sdtdatahash" xmlns:w16se="http://schemas.microsoft.com/office/word/2015/wordml/symex" xmlns:wpg="http://schemas.microsoft.com/office/word/2010/wordprocessingGroup" xmlns:wpi="http://schemas.microsoft.com/office/word/2010/wordprocessingInk" xmlns:wne="http://schemas.microsoft.com/office/word/2006/wordml" xmlns:wps="http://schemas.microsoft.com/office/word/2010/wordprocessingShape" mc:Ignorable="w14 w15 w16se w16cid w16 w16cex w16sdtdh wp14">
   <w:endnote w:type="separator" w:id="-1">
     <w:p>
       <w:r>
@@ -7516,7 +7679,7 @@
 </file>
 
 <file path=word/footer1.xml><?xml version="1.0" encoding="utf-8"?>
-<w:ftr xmlns:wpc="http://schemas.microsoft.com/office/word/2010/wordprocessingCanvas" xmlns:cx="http://schemas.microsoft.com/office/drawing/2014/chartex" xmlns:cx1="http://schemas.microsoft.com/office/drawing/2015/9/8/chartex" xmlns:cx2="http://schemas.microsoft.com/office/drawing/2015/10/21/chartex" xmlns:cx3="http://schemas.microsoft.com/office/drawing/2016/5/9/chartex" xmlns:cx4="http://schemas.microsoft.com/office/drawing/2016/5/10/chartex" xmlns:cx5="http://schemas.microsoft.com/office/drawing/2016/5/11/chartex" xmlns:cx6="http://schemas.microsoft.com/office/drawing/2016/5/12/chartex" xmlns:cx7="http://schemas.microsoft.com/office/drawing/2016/5/13/chartex" xmlns:cx8="http://schemas.microsoft.com/office/drawing/2016/5/14/chartex" xmlns:mc="http://schemas.openxmlformats.org/markup-compatibility/2006" xmlns:aink="http://schemas.microsoft.com/office/drawing/2016/ink" xmlns:am3d="http://schemas.microsoft.com/office/drawing/2017/model3d" xmlns:o="urn:schemas-microsoft-com:office:office" xmlns:oel="http://schemas.microsoft.com/office/2019/extlst" xmlns:r="http://schemas.openxmlformats.org/officeDocument/2006/relationships" xmlns:m="http://schemas.openxmlformats.org/officeDocument/2006/math" xmlns:v="urn:schemas-microsoft-com:vml" xmlns:wp14="http://schemas.microsoft.com/office/word/2010/wordprocessingDrawing" xmlns:wp="http://schemas.openxmlformats.org/drawingml/2006/wordprocessingDrawing" xmlns:w10="urn:schemas-microsoft-com:office:word" xmlns:w="http://schemas.openxmlformats.org/wordprocessingml/2006/main" xmlns:w14="http://schemas.microsoft.com/office/word/2010/wordml" xmlns:w15="http://schemas.microsoft.com/office/word/2012/wordml" xmlns:w16cex="http://schemas.microsoft.com/office/word/2018/wordml/cex" xmlns:w16cid="http://schemas.microsoft.com/office/word/2016/wordml/cid" xmlns:w16="http://schemas.microsoft.com/office/word/2018/wordml" xmlns:w16du="http://schemas.microsoft.com/office/word/2023/wordml/word16du" xmlns:w16sdtdh="http://schemas.microsoft.com/office/word/2020/wordml/sdtdatahash" xmlns:w16se="http://schemas.microsoft.com/office/word/2015/wordml/symex" xmlns:wpg="http://schemas.microsoft.com/office/word/2010/wordprocessingGroup" xmlns:wpi="http://schemas.microsoft.com/office/word/2010/wordprocessingInk" xmlns:wne="http://schemas.microsoft.com/office/word/2006/wordml" xmlns:wps="http://schemas.microsoft.com/office/word/2010/wordprocessingShape" mc:Ignorable="w14 w15 w16se w16cid w16 w16cex w16sdtdh wp14">
+<w:ftr xmlns:wpc="http://schemas.microsoft.com/office/word/2010/wordprocessingCanvas" xmlns:cx="http://schemas.microsoft.com/office/drawing/2014/chartex" xmlns:cx1="http://schemas.microsoft.com/office/drawing/2015/9/8/chartex" xmlns:cx2="http://schemas.microsoft.com/office/drawing/2015/10/21/chartex" xmlns:cx3="http://schemas.microsoft.com/office/drawing/2016/5/9/chartex" xmlns:cx4="http://schemas.microsoft.com/office/drawing/2016/5/10/chartex" xmlns:cx5="http://schemas.microsoft.com/office/drawing/2016/5/11/chartex" xmlns:cx6="http://schemas.microsoft.com/office/drawing/2016/5/12/chartex" xmlns:cx7="http://schemas.microsoft.com/office/drawing/2016/5/13/chartex" xmlns:cx8="http://schemas.microsoft.com/office/drawing/2016/5/14/chartex" xmlns:mc="http://schemas.openxmlformats.org/markup-compatibility/2006" xmlns:aink="http://schemas.microsoft.com/office/drawing/2016/ink" xmlns:am3d="http://schemas.microsoft.com/office/drawing/2017/model3d" xmlns:o="urn:schemas-microsoft-com:office:office" xmlns:oel="http://schemas.microsoft.com/office/2019/extlst" xmlns:r="http://schemas.openxmlformats.org/officeDocument/2006/relationships" xmlns:m="http://schemas.openxmlformats.org/officeDocument/2006/math" xmlns:v="urn:schemas-microsoft-com:vml" xmlns:wp14="http://schemas.microsoft.com/office/word/2010/wordprocessingDrawing" xmlns:wp="http://schemas.openxmlformats.org/drawingml/2006/wordprocessingDrawing" xmlns:w10="urn:schemas-microsoft-com:office:word" xmlns:w="http://schemas.openxmlformats.org/wordprocessingml/2006/main" xmlns:w14="http://schemas.microsoft.com/office/word/2010/wordml" xmlns:w15="http://schemas.microsoft.com/office/word/2012/wordml" xmlns:w16cex="http://schemas.microsoft.com/office/word/2018/wordml/cex" xmlns:w16cid="http://schemas.microsoft.com/office/word/2016/wordml/cid" xmlns:w16="http://schemas.microsoft.com/office/word/2018/wordml" xmlns:w16sdtdh="http://schemas.microsoft.com/office/word/2020/wordml/sdtdatahash" xmlns:w16se="http://schemas.microsoft.com/office/word/2015/wordml/symex" xmlns:wpg="http://schemas.microsoft.com/office/word/2010/wordprocessingGroup" xmlns:wpi="http://schemas.microsoft.com/office/word/2010/wordprocessingInk" xmlns:wne="http://schemas.microsoft.com/office/word/2006/wordml" xmlns:wps="http://schemas.microsoft.com/office/word/2010/wordprocessingShape" mc:Ignorable="w14 w15 w16se w16cid w16 w16cex w16sdtdh wp14">
   <w:p>
     <w:pPr>
       <w:pStyle w:val="Stopka"/>
@@ -7602,7 +7765,7 @@
 </file>
 
 <file path=word/footnotes.xml><?xml version="1.0" encoding="utf-8"?>
-<w:footnotes xmlns:wpc="http://schemas.microsoft.com/office/word/2010/wordprocessingCanvas" xmlns:cx="http://schemas.microsoft.com/office/drawing/2014/chartex" xmlns:cx1="http://schemas.microsoft.com/office/drawing/2015/9/8/chartex" xmlns:cx2="http://schemas.microsoft.com/office/drawing/2015/10/21/chartex" xmlns:cx3="http://schemas.microsoft.com/office/drawing/2016/5/9/chartex" xmlns:cx4="http://schemas.microsoft.com/office/drawing/2016/5/10/chartex" xmlns:cx5="http://schemas.microsoft.com/office/drawing/2016/5/11/chartex" xmlns:cx6="http://schemas.microsoft.com/office/drawing/2016/5/12/chartex" xmlns:cx7="http://schemas.microsoft.com/office/drawing/2016/5/13/chartex" xmlns:cx8="http://schemas.microsoft.com/office/drawing/2016/5/14/chartex" xmlns:mc="http://schemas.openxmlformats.org/markup-compatibility/2006" xmlns:aink="http://schemas.microsoft.com/office/drawing/2016/ink" xmlns:am3d="http://schemas.microsoft.com/office/drawing/2017/model3d" xmlns:o="urn:schemas-microsoft-com:office:office" xmlns:oel="http://schemas.microsoft.com/office/2019/extlst" xmlns:r="http://schemas.openxmlformats.org/officeDocument/2006/relationships" xmlns:m="http://schemas.openxmlformats.org/officeDocument/2006/math" xmlns:v="urn:schemas-microsoft-com:vml" xmlns:wp14="http://schemas.microsoft.com/office/word/2010/wordprocessingDrawing" xmlns:wp="http://schemas.openxmlformats.org/drawingml/2006/wordprocessingDrawing" xmlns:w10="urn:schemas-microsoft-com:office:word" xmlns:w="http://schemas.openxmlformats.org/wordprocessingml/2006/main" xmlns:w14="http://schemas.microsoft.com/office/word/2010/wordml" xmlns:w15="http://schemas.microsoft.com/office/word/2012/wordml" xmlns:w16cex="http://schemas.microsoft.com/office/word/2018/wordml/cex" xmlns:w16cid="http://schemas.microsoft.com/office/word/2016/wordml/cid" xmlns:w16="http://schemas.microsoft.com/office/word/2018/wordml" xmlns:w16du="http://schemas.microsoft.com/office/word/2023/wordml/word16du" xmlns:w16sdtdh="http://schemas.microsoft.com/office/word/2020/wordml/sdtdatahash" xmlns:w16se="http://schemas.microsoft.com/office/word/2015/wordml/symex" xmlns:wpg="http://schemas.microsoft.com/office/word/2010/wordprocessingGroup" xmlns:wpi="http://schemas.microsoft.com/office/word/2010/wordprocessingInk" xmlns:wne="http://schemas.microsoft.com/office/word/2006/wordml" xmlns:wps="http://schemas.microsoft.com/office/word/2010/wordprocessingShape" mc:Ignorable="w14 w15 w16se w16cid w16 w16cex w16sdtdh wp14">
+<w:footnotes xmlns:wpc="http://schemas.microsoft.com/office/word/2010/wordprocessingCanvas" xmlns:cx="http://schemas.microsoft.com/office/drawing/2014/chartex" xmlns:cx1="http://schemas.microsoft.com/office/drawing/2015/9/8/chartex" xmlns:cx2="http://schemas.microsoft.com/office/drawing/2015/10/21/chartex" xmlns:cx3="http://schemas.microsoft.com/office/drawing/2016/5/9/chartex" xmlns:cx4="http://schemas.microsoft.com/office/drawing/2016/5/10/chartex" xmlns:cx5="http://schemas.microsoft.com/office/drawing/2016/5/11/chartex" xmlns:cx6="http://schemas.microsoft.com/office/drawing/2016/5/12/chartex" xmlns:cx7="http://schemas.microsoft.com/office/drawing/2016/5/13/chartex" xmlns:cx8="http://schemas.microsoft.com/office/drawing/2016/5/14/chartex" xmlns:mc="http://schemas.openxmlformats.org/markup-compatibility/2006" xmlns:aink="http://schemas.microsoft.com/office/drawing/2016/ink" xmlns:am3d="http://schemas.microsoft.com/office/drawing/2017/model3d" xmlns:o="urn:schemas-microsoft-com:office:office" xmlns:oel="http://schemas.microsoft.com/office/2019/extlst" xmlns:r="http://schemas.openxmlformats.org/officeDocument/2006/relationships" xmlns:m="http://schemas.openxmlformats.org/officeDocument/2006/math" xmlns:v="urn:schemas-microsoft-com:vml" xmlns:wp14="http://schemas.microsoft.com/office/word/2010/wordprocessingDrawing" xmlns:wp="http://schemas.openxmlformats.org/drawingml/2006/wordprocessingDrawing" xmlns:w10="urn:schemas-microsoft-com:office:word" xmlns:w="http://schemas.openxmlformats.org/wordprocessingml/2006/main" xmlns:w14="http://schemas.microsoft.com/office/word/2010/wordml" xmlns:w15="http://schemas.microsoft.com/office/word/2012/wordml" xmlns:w16cex="http://schemas.microsoft.com/office/word/2018/wordml/cex" xmlns:w16cid="http://schemas.microsoft.com/office/word/2016/wordml/cid" xmlns:w16="http://schemas.microsoft.com/office/word/2018/wordml" xmlns:w16sdtdh="http://schemas.microsoft.com/office/word/2020/wordml/sdtdatahash" xmlns:w16se="http://schemas.microsoft.com/office/word/2015/wordml/symex" xmlns:wpg="http://schemas.microsoft.com/office/word/2010/wordprocessingGroup" xmlns:wpi="http://schemas.microsoft.com/office/word/2010/wordprocessingInk" xmlns:wne="http://schemas.microsoft.com/office/word/2006/wordml" xmlns:wps="http://schemas.microsoft.com/office/word/2010/wordprocessingShape" mc:Ignorable="w14 w15 w16se w16cid w16 w16cex w16sdtdh wp14">
   <w:footnote w:type="separator" w:id="-1">
     <w:p>
       <w:r>
@@ -7621,7 +7784,7 @@
 </file>
 
 <file path=word/header1.xml><?xml version="1.0" encoding="utf-8"?>
-<w:hdr xmlns:wpc="http://schemas.microsoft.com/office/word/2010/wordprocessingCanvas" xmlns:cx="http://schemas.microsoft.com/office/drawing/2014/chartex" xmlns:cx1="http://schemas.microsoft.com/office/drawing/2015/9/8/chartex" xmlns:cx2="http://schemas.microsoft.com/office/drawing/2015/10/21/chartex" xmlns:cx3="http://schemas.microsoft.com/office/drawing/2016/5/9/chartex" xmlns:cx4="http://schemas.microsoft.com/office/drawing/2016/5/10/chartex" xmlns:cx5="http://schemas.microsoft.com/office/drawing/2016/5/11/chartex" xmlns:cx6="http://schemas.microsoft.com/office/drawing/2016/5/12/chartex" xmlns:cx7="http://schemas.microsoft.com/office/drawing/2016/5/13/chartex" xmlns:cx8="http://schemas.microsoft.com/office/drawing/2016/5/14/chartex" xmlns:mc="http://schemas.openxmlformats.org/markup-compatibility/2006" xmlns:aink="http://schemas.microsoft.com/office/drawing/2016/ink" xmlns:am3d="http://schemas.microsoft.com/office/drawing/2017/model3d" xmlns:o="urn:schemas-microsoft-com:office:office" xmlns:oel="http://schemas.microsoft.com/office/2019/extlst" xmlns:r="http://schemas.openxmlformats.org/officeDocument/2006/relationships" xmlns:m="http://schemas.openxmlformats.org/officeDocument/2006/math" xmlns:v="urn:schemas-microsoft-com:vml" xmlns:wp14="http://schemas.microsoft.com/office/word/2010/wordprocessingDrawing" xmlns:wp="http://schemas.openxmlformats.org/drawingml/2006/wordprocessingDrawing" xmlns:w10="urn:schemas-microsoft-com:office:word" xmlns:w="http://schemas.openxmlformats.org/wordprocessingml/2006/main" xmlns:w14="http://schemas.microsoft.com/office/word/2010/wordml" xmlns:w15="http://schemas.microsoft.com/office/word/2012/wordml" xmlns:w16cex="http://schemas.microsoft.com/office/word/2018/wordml/cex" xmlns:w16cid="http://schemas.microsoft.com/office/word/2016/wordml/cid" xmlns:w16="http://schemas.microsoft.com/office/word/2018/wordml" xmlns:w16du="http://schemas.microsoft.com/office/word/2023/wordml/word16du" xmlns:w16sdtdh="http://schemas.microsoft.com/office/word/2020/wordml/sdtdatahash" xmlns:w16se="http://schemas.microsoft.com/office/word/2015/wordml/symex" xmlns:wpg="http://schemas.microsoft.com/office/word/2010/wordprocessingGroup" xmlns:wpi="http://schemas.microsoft.com/office/word/2010/wordprocessingInk" xmlns:wne="http://schemas.microsoft.com/office/word/2006/wordml" xmlns:wps="http://schemas.microsoft.com/office/word/2010/wordprocessingShape" mc:Ignorable="w14 w15 w16se w16cid w16 w16cex w16sdtdh wp14">
+<w:hdr xmlns:wpc="http://schemas.microsoft.com/office/word/2010/wordprocessingCanvas" xmlns:cx="http://schemas.microsoft.com/office/drawing/2014/chartex" xmlns:cx1="http://schemas.microsoft.com/office/drawing/2015/9/8/chartex" xmlns:cx2="http://schemas.microsoft.com/office/drawing/2015/10/21/chartex" xmlns:cx3="http://schemas.microsoft.com/office/drawing/2016/5/9/chartex" xmlns:cx4="http://schemas.microsoft.com/office/drawing/2016/5/10/chartex" xmlns:cx5="http://schemas.microsoft.com/office/drawing/2016/5/11/chartex" xmlns:cx6="http://schemas.microsoft.com/office/drawing/2016/5/12/chartex" xmlns:cx7="http://schemas.microsoft.com/office/drawing/2016/5/13/chartex" xmlns:cx8="http://schemas.microsoft.com/office/drawing/2016/5/14/chartex" xmlns:mc="http://schemas.openxmlformats.org/markup-compatibility/2006" xmlns:aink="http://schemas.microsoft.com/office/drawing/2016/ink" xmlns:am3d="http://schemas.microsoft.com/office/drawing/2017/model3d" xmlns:o="urn:schemas-microsoft-com:office:office" xmlns:oel="http://schemas.microsoft.com/office/2019/extlst" xmlns:r="http://schemas.openxmlformats.org/officeDocument/2006/relationships" xmlns:m="http://schemas.openxmlformats.org/officeDocument/2006/math" xmlns:v="urn:schemas-microsoft-com:vml" xmlns:wp14="http://schemas.microsoft.com/office/word/2010/wordprocessingDrawing" xmlns:wp="http://schemas.openxmlformats.org/drawingml/2006/wordprocessingDrawing" xmlns:w10="urn:schemas-microsoft-com:office:word" xmlns:w="http://schemas.openxmlformats.org/wordprocessingml/2006/main" xmlns:w14="http://schemas.microsoft.com/office/word/2010/wordml" xmlns:w15="http://schemas.microsoft.com/office/word/2012/wordml" xmlns:w16cex="http://schemas.microsoft.com/office/word/2018/wordml/cex" xmlns:w16cid="http://schemas.microsoft.com/office/word/2016/wordml/cid" xmlns:w16="http://schemas.microsoft.com/office/word/2018/wordml" xmlns:w16sdtdh="http://schemas.microsoft.com/office/word/2020/wordml/sdtdatahash" xmlns:w16se="http://schemas.microsoft.com/office/word/2015/wordml/symex" xmlns:wpg="http://schemas.microsoft.com/office/word/2010/wordprocessingGroup" xmlns:wpi="http://schemas.microsoft.com/office/word/2010/wordprocessingInk" xmlns:wne="http://schemas.microsoft.com/office/word/2006/wordml" xmlns:wps="http://schemas.microsoft.com/office/word/2010/wordprocessingShape" mc:Ignorable="w14 w15 w16se w16cid w16 w16cex w16sdtdh wp14">
   <w:p>
     <w:pPr>
       <w:pStyle w:val="Nagwek"/>
@@ -7778,7 +7941,7 @@
 </file>
 
 <file path=word/numbering.xml><?xml version="1.0" encoding="utf-8"?>
-<w:numbering xmlns:wpc="http://schemas.microsoft.com/office/word/2010/wordprocessingCanvas" xmlns:cx="http://schemas.microsoft.com/office/drawing/2014/chartex" xmlns:cx1="http://schemas.microsoft.com/office/drawing/2015/9/8/chartex" xmlns:cx2="http://schemas.microsoft.com/office/drawing/2015/10/21/chartex" xmlns:cx3="http://schemas.microsoft.com/office/drawing/2016/5/9/chartex" xmlns:cx4="http://schemas.microsoft.com/office/drawing/2016/5/10/chartex" xmlns:cx5="http://schemas.microsoft.com/office/drawing/2016/5/11/chartex" xmlns:cx6="http://schemas.microsoft.com/office/drawing/2016/5/12/chartex" xmlns:cx7="http://schemas.microsoft.com/office/drawing/2016/5/13/chartex" xmlns:cx8="http://schemas.microsoft.com/office/drawing/2016/5/14/chartex" xmlns:mc="http://schemas.openxmlformats.org/markup-compatibility/2006" xmlns:aink="http://schemas.microsoft.com/office/drawing/2016/ink" xmlns:am3d="http://schemas.microsoft.com/office/drawing/2017/model3d" xmlns:o="urn:schemas-microsoft-com:office:office" xmlns:oel="http://schemas.microsoft.com/office/2019/extlst" xmlns:r="http://schemas.openxmlformats.org/officeDocument/2006/relationships" xmlns:m="http://schemas.openxmlformats.org/officeDocument/2006/math" xmlns:v="urn:schemas-microsoft-com:vml" xmlns:wp14="http://schemas.microsoft.com/office/word/2010/wordprocessingDrawing" xmlns:wp="http://schemas.openxmlformats.org/drawingml/2006/wordprocessingDrawing" xmlns:w10="urn:schemas-microsoft-com:office:word" xmlns:w="http://schemas.openxmlformats.org/wordprocessingml/2006/main" xmlns:w14="http://schemas.microsoft.com/office/word/2010/wordml" xmlns:w15="http://schemas.microsoft.com/office/word/2012/wordml" xmlns:w16cex="http://schemas.microsoft.com/office/word/2018/wordml/cex" xmlns:w16cid="http://schemas.microsoft.com/office/word/2016/wordml/cid" xmlns:w16="http://schemas.microsoft.com/office/word/2018/wordml" xmlns:w16du="http://schemas.microsoft.com/office/word/2023/wordml/word16du" xmlns:w16sdtdh="http://schemas.microsoft.com/office/word/2020/wordml/sdtdatahash" xmlns:w16se="http://schemas.microsoft.com/office/word/2015/wordml/symex" xmlns:wpg="http://schemas.microsoft.com/office/word/2010/wordprocessingGroup" xmlns:wpi="http://schemas.microsoft.com/office/word/2010/wordprocessingInk" xmlns:wne="http://schemas.microsoft.com/office/word/2006/wordml" xmlns:wps="http://schemas.microsoft.com/office/word/2010/wordprocessingShape" mc:Ignorable="w14 w15 w16se w16cid w16 w16cex w16sdtdh wp14">
+<w:numbering xmlns:wpc="http://schemas.microsoft.com/office/word/2010/wordprocessingCanvas" xmlns:cx="http://schemas.microsoft.com/office/drawing/2014/chartex" xmlns:cx1="http://schemas.microsoft.com/office/drawing/2015/9/8/chartex" xmlns:cx2="http://schemas.microsoft.com/office/drawing/2015/10/21/chartex" xmlns:cx3="http://schemas.microsoft.com/office/drawing/2016/5/9/chartex" xmlns:cx4="http://schemas.microsoft.com/office/drawing/2016/5/10/chartex" xmlns:cx5="http://schemas.microsoft.com/office/drawing/2016/5/11/chartex" xmlns:cx6="http://schemas.microsoft.com/office/drawing/2016/5/12/chartex" xmlns:cx7="http://schemas.microsoft.com/office/drawing/2016/5/13/chartex" xmlns:cx8="http://schemas.microsoft.com/office/drawing/2016/5/14/chartex" xmlns:mc="http://schemas.openxmlformats.org/markup-compatibility/2006" xmlns:aink="http://schemas.microsoft.com/office/drawing/2016/ink" xmlns:am3d="http://schemas.microsoft.com/office/drawing/2017/model3d" xmlns:o="urn:schemas-microsoft-com:office:office" xmlns:oel="http://schemas.microsoft.com/office/2019/extlst" xmlns:r="http://schemas.openxmlformats.org/officeDocument/2006/relationships" xmlns:m="http://schemas.openxmlformats.org/officeDocument/2006/math" xmlns:v="urn:schemas-microsoft-com:vml" xmlns:wp14="http://schemas.microsoft.com/office/word/2010/wordprocessingDrawing" xmlns:wp="http://schemas.openxmlformats.org/drawingml/2006/wordprocessingDrawing" xmlns:w10="urn:schemas-microsoft-com:office:word" xmlns:w="http://schemas.openxmlformats.org/wordprocessingml/2006/main" xmlns:w14="http://schemas.microsoft.com/office/word/2010/wordml" xmlns:w15="http://schemas.microsoft.com/office/word/2012/wordml" xmlns:w16cex="http://schemas.microsoft.com/office/word/2018/wordml/cex" xmlns:w16cid="http://schemas.microsoft.com/office/word/2016/wordml/cid" xmlns:w16="http://schemas.microsoft.com/office/word/2018/wordml" xmlns:w16sdtdh="http://schemas.microsoft.com/office/word/2020/wordml/sdtdatahash" xmlns:w16se="http://schemas.microsoft.com/office/word/2015/wordml/symex" xmlns:wpg="http://schemas.microsoft.com/office/word/2010/wordprocessingGroup" xmlns:wpi="http://schemas.microsoft.com/office/word/2010/wordprocessingInk" xmlns:wne="http://schemas.microsoft.com/office/word/2006/wordml" xmlns:wps="http://schemas.microsoft.com/office/word/2010/wordprocessingShape" mc:Ignorable="w14 w15 w16se w16cid w16 w16cex w16sdtdh wp14">
   <w:abstractNum w:abstractNumId="0" w15:restartNumberingAfterBreak="0">
     <w:nsid w:val="04513447"/>
     <w:multiLevelType w:val="hybridMultilevel"/>
@@ -9803,7 +9966,7 @@
 </file>
 
 <file path=word/glossary/document.xml><?xml version="1.0" encoding="utf-8"?>
-<w:glossaryDocument xmlns:wpc="http://schemas.microsoft.com/office/word/2010/wordprocessingCanvas" xmlns:cx="http://schemas.microsoft.com/office/drawing/2014/chartex" xmlns:cx1="http://schemas.microsoft.com/office/drawing/2015/9/8/chartex" xmlns:cx2="http://schemas.microsoft.com/office/drawing/2015/10/21/chartex" xmlns:cx3="http://schemas.microsoft.com/office/drawing/2016/5/9/chartex" xmlns:cx4="http://schemas.microsoft.com/office/drawing/2016/5/10/chartex" xmlns:cx5="http://schemas.microsoft.com/office/drawing/2016/5/11/chartex" xmlns:cx6="http://schemas.microsoft.com/office/drawing/2016/5/12/chartex" xmlns:cx7="http://schemas.microsoft.com/office/drawing/2016/5/13/chartex" xmlns:cx8="http://schemas.microsoft.com/office/drawing/2016/5/14/chartex" xmlns:mc="http://schemas.openxmlformats.org/markup-compatibility/2006" xmlns:aink="http://schemas.microsoft.com/office/drawing/2016/ink" xmlns:am3d="http://schemas.microsoft.com/office/drawing/2017/model3d" xmlns:o="urn:schemas-microsoft-com:office:office" xmlns:oel="http://schemas.microsoft.com/office/2019/extlst" xmlns:r="http://schemas.openxmlformats.org/officeDocument/2006/relationships" xmlns:m="http://schemas.openxmlformats.org/officeDocument/2006/math" xmlns:v="urn:schemas-microsoft-com:vml" xmlns:wp14="http://schemas.microsoft.com/office/word/2010/wordprocessingDrawing" xmlns:wp="http://schemas.openxmlformats.org/drawingml/2006/wordprocessingDrawing" xmlns:w10="urn:schemas-microsoft-com:office:word" xmlns:w="http://schemas.openxmlformats.org/wordprocessingml/2006/main" xmlns:w14="http://schemas.microsoft.com/office/word/2010/wordml" xmlns:w15="http://schemas.microsoft.com/office/word/2012/wordml" xmlns:w16cex="http://schemas.microsoft.com/office/word/2018/wordml/cex" xmlns:w16cid="http://schemas.microsoft.com/office/word/2016/wordml/cid" xmlns:w16="http://schemas.microsoft.com/office/word/2018/wordml" xmlns:w16du="http://schemas.microsoft.com/office/word/2023/wordml/word16du" xmlns:w16sdtdh="http://schemas.microsoft.com/office/word/2020/wordml/sdtdatahash" xmlns:w16se="http://schemas.microsoft.com/office/word/2015/wordml/symex" xmlns:wpg="http://schemas.microsoft.com/office/word/2010/wordprocessingGroup" xmlns:wpi="http://schemas.microsoft.com/office/word/2010/wordprocessingInk" xmlns:wne="http://schemas.microsoft.com/office/word/2006/wordml" xmlns:wps="http://schemas.microsoft.com/office/word/2010/wordprocessingShape" mc:Ignorable="w14 w15 w16se w16cid w16 w16cex w16sdtdh wp14">
+<w:glossaryDocument xmlns:wpc="http://schemas.microsoft.com/office/word/2010/wordprocessingCanvas" xmlns:cx="http://schemas.microsoft.com/office/drawing/2014/chartex" xmlns:cx1="http://schemas.microsoft.com/office/drawing/2015/9/8/chartex" xmlns:cx2="http://schemas.microsoft.com/office/drawing/2015/10/21/chartex" xmlns:cx3="http://schemas.microsoft.com/office/drawing/2016/5/9/chartex" xmlns:cx4="http://schemas.microsoft.com/office/drawing/2016/5/10/chartex" xmlns:cx5="http://schemas.microsoft.com/office/drawing/2016/5/11/chartex" xmlns:cx6="http://schemas.microsoft.com/office/drawing/2016/5/12/chartex" xmlns:cx7="http://schemas.microsoft.com/office/drawing/2016/5/13/chartex" xmlns:cx8="http://schemas.microsoft.com/office/drawing/2016/5/14/chartex" xmlns:mc="http://schemas.openxmlformats.org/markup-compatibility/2006" xmlns:aink="http://schemas.microsoft.com/office/drawing/2016/ink" xmlns:am3d="http://schemas.microsoft.com/office/drawing/2017/model3d" xmlns:o="urn:schemas-microsoft-com:office:office" xmlns:oel="http://schemas.microsoft.com/office/2019/extlst" xmlns:r="http://schemas.openxmlformats.org/officeDocument/2006/relationships" xmlns:m="http://schemas.openxmlformats.org/officeDocument/2006/math" xmlns:v="urn:schemas-microsoft-com:vml" xmlns:wp14="http://schemas.microsoft.com/office/word/2010/wordprocessingDrawing" xmlns:wp="http://schemas.openxmlformats.org/drawingml/2006/wordprocessingDrawing" xmlns:w10="urn:schemas-microsoft-com:office:word" xmlns:w="http://schemas.openxmlformats.org/wordprocessingml/2006/main" xmlns:w14="http://schemas.microsoft.com/office/word/2010/wordml" xmlns:w15="http://schemas.microsoft.com/office/word/2012/wordml" xmlns:w16cex="http://schemas.microsoft.com/office/word/2018/wordml/cex" xmlns:w16cid="http://schemas.microsoft.com/office/word/2016/wordml/cid" xmlns:w16="http://schemas.microsoft.com/office/word/2018/wordml" xmlns:w16sdtdh="http://schemas.microsoft.com/office/word/2020/wordml/sdtdatahash" xmlns:w16se="http://schemas.microsoft.com/office/word/2015/wordml/symex" xmlns:wpg="http://schemas.microsoft.com/office/word/2010/wordprocessingGroup" xmlns:wpi="http://schemas.microsoft.com/office/word/2010/wordprocessingInk" xmlns:wne="http://schemas.microsoft.com/office/word/2006/wordml" xmlns:wps="http://schemas.microsoft.com/office/word/2010/wordprocessingShape" mc:Ignorable="w14 w15 w16se w16cid w16 w16cex w16sdtdh wp14">
   <w:docParts>
     <w:docPart>
       <w:docPartPr>
@@ -10088,6 +10251,7 @@
   <w:rsids>
     <w:rsidRoot w:val="00BB5783"/>
     <w:rsid w:val="00132741"/>
+    <w:rsid w:val="001C666B"/>
     <w:rsid w:val="004205EA"/>
     <w:rsid w:val="006669C4"/>
     <w:rsid w:val="006C58DB"/>
@@ -10564,18 +10728,6 @@
     <w:name w:val="6151B338BB0841E398E45FEDA44BF38B"/>
     <w:rsid w:val="00BB5783"/>
   </w:style>
-  <w:style w:type="paragraph" w:customStyle="1" w:styleId="78F0A7C8AA244F7DA20315C49D8FC3DD">
-    <w:name w:val="78F0A7C8AA244F7DA20315C49D8FC3DD"/>
-    <w:rsid w:val="00132741"/>
-  </w:style>
-  <w:style w:type="paragraph" w:customStyle="1" w:styleId="F5928D4553264F9BA8908C5B21E42BD3">
-    <w:name w:val="F5928D4553264F9BA8908C5B21E42BD3"/>
-    <w:rsid w:val="00132741"/>
-  </w:style>
-  <w:style w:type="paragraph" w:customStyle="1" w:styleId="FC4DB6D7D671484A907FF35805AD6285">
-    <w:name w:val="FC4DB6D7D671484A907FF35805AD6285"/>
-    <w:rsid w:val="00132741"/>
-  </w:style>
 </w:styles>
 </file>
 
@@ -10899,58 +11051,6 @@
 </file>
 
 <file path=customXml/item3.xml><?xml version="1.0" encoding="utf-8"?>
-<b:Sources xmlns:b="http://schemas.openxmlformats.org/officeDocument/2006/bibliography" xmlns="http://schemas.openxmlformats.org/officeDocument/2006/bibliography" SelectedStyle="\CHICAGO.XSL" StyleName="Chicago" Version="16">
-  <b:Source>
-    <b:Tag>Dmi22</b:Tag>
-    <b:SourceType>InternetSite</b:SourceType>
-    <b:Guid>{B3FBF8E5-F738-4E82-8415-D8A4CFF9F8C3}</b:Guid>
-    <b:LCID>pl-PL</b:LCID>
-    <b:Author>
-      <b:Author>
-        <b:NameList>
-          <b:Person>
-            <b:Last>Pastukhov</b:Last>
-            <b:First>Dmitry</b:First>
-          </b:Person>
-        </b:NameList>
-      </b:Author>
-    </b:Author>
-    <b:Title>Music Tomorrow</b:Title>
-    <b:Year>2022</b:Year>
-    <b:Month>Luty</b:Month>
-    <b:Day>9</b:Day>
-    <b:YearAccessed>2023</b:YearAccessed>
-    <b:MonthAccessed>czerwiec</b:MonthAccessed>
-    <b:DayAccessed>6</b:DayAccessed>
-    <b:URL>https://www.music-tomorrow.com/blog/how-spotify-recommendation-system-works-a-complete-guide-2022</b:URL>
-    <b:RefOrder>1</b:RefOrder>
-  </b:Source>
-  <b:Source>
-    <b:Tag>ran23</b:Tag>
-    <b:SourceType>InternetSite</b:SourceType>
-    <b:Guid>{5F8D9ABF-FBE0-4B8A-8264-F9F04AAE27A6}</b:Guid>
-    <b:Title>randommer</b:Title>
-    <b:Year>2023</b:Year>
-    <b:YearAccessed>2023</b:YearAccessed>
-    <b:MonthAccessed>Czerwiec</b:MonthAccessed>
-    <b:DayAccessed>6</b:DayAccessed>
-    <b:URL>https://randommer.io/random-songs</b:URL>
-    <b:LCID>pl-PL</b:LCID>
-    <b:RefOrder>2</b:RefOrder>
-  </b:Source>
-</b:Sources>
-</file>
-
-<file path=customXml/item4.xml><?xml version="1.0" encoding="utf-8"?>
-<?mso-contentType ?>
-<FormTemplates xmlns="http://schemas.microsoft.com/sharepoint/v3/contenttype/forms">
-  <Display>DocumentLibraryForm</Display>
-  <Edit>DocumentLibraryForm</Edit>
-  <New>DocumentLibraryForm</New>
-</FormTemplates>
-</file>
-
-<file path=customXml/item5.xml><?xml version="1.0" encoding="utf-8"?>
 <ct:contentTypeSchema xmlns:ct="http://schemas.microsoft.com/office/2006/metadata/contentType" xmlns:ma="http://schemas.microsoft.com/office/2006/metadata/properties/metaAttributes" ct:_="" ma:_="" ma:contentTypeName="Dokument" ma:contentTypeID="0x010100FB631E3753C23143A8EED2B28C623DD6" ma:contentTypeVersion="3" ma:contentTypeDescription="Utwórz nowy dokument." ma:contentTypeScope="" ma:versionID="cccf9f5544624eb09df240f4e6a9d9b8">
   <xsd:schema xmlns:xsd="http://www.w3.org/2001/XMLSchema" xmlns:xs="http://www.w3.org/2001/XMLSchema" xmlns:p="http://schemas.microsoft.com/office/2006/metadata/properties" xmlns:ns2="58dab8c0-e787-4260-9caf-05fb0a8edd5c" targetNamespace="http://schemas.microsoft.com/office/2006/metadata/properties" ma:root="true" ma:fieldsID="311ed3cf1f96152ec3436d0bf5c50560" ns2:_="">
     <xsd:import namespace="58dab8c0-e787-4260-9caf-05fb0a8edd5c"/>
@@ -11088,6 +11188,58 @@
 </ct:contentTypeSchema>
 </file>
 
+<file path=customXml/item4.xml><?xml version="1.0" encoding="utf-8"?>
+<?mso-contentType ?>
+<FormTemplates xmlns="http://schemas.microsoft.com/sharepoint/v3/contenttype/forms">
+  <Display>DocumentLibraryForm</Display>
+  <Edit>DocumentLibraryForm</Edit>
+  <New>DocumentLibraryForm</New>
+</FormTemplates>
+</file>
+
+<file path=customXml/item5.xml><?xml version="1.0" encoding="utf-8"?>
+<b:Sources xmlns:b="http://schemas.openxmlformats.org/officeDocument/2006/bibliography" xmlns="http://schemas.openxmlformats.org/officeDocument/2006/bibliography" SelectedStyle="\CHICAGO.XSL" StyleName="Chicago" Version="16">
+  <b:Source>
+    <b:Tag>Dmi22</b:Tag>
+    <b:SourceType>InternetSite</b:SourceType>
+    <b:Guid>{B3FBF8E5-F738-4E82-8415-D8A4CFF9F8C3}</b:Guid>
+    <b:LCID>pl-PL</b:LCID>
+    <b:Author>
+      <b:Author>
+        <b:NameList>
+          <b:Person>
+            <b:Last>Pastukhov</b:Last>
+            <b:First>Dmitry</b:First>
+          </b:Person>
+        </b:NameList>
+      </b:Author>
+    </b:Author>
+    <b:Title>Music Tomorrow</b:Title>
+    <b:Year>2022</b:Year>
+    <b:Month>Luty</b:Month>
+    <b:Day>9</b:Day>
+    <b:YearAccessed>2023</b:YearAccessed>
+    <b:MonthAccessed>czerwiec</b:MonthAccessed>
+    <b:DayAccessed>6</b:DayAccessed>
+    <b:URL>https://www.music-tomorrow.com/blog/how-spotify-recommendation-system-works-a-complete-guide-2022</b:URL>
+    <b:RefOrder>1</b:RefOrder>
+  </b:Source>
+  <b:Source>
+    <b:Tag>ran23</b:Tag>
+    <b:SourceType>InternetSite</b:SourceType>
+    <b:Guid>{5F8D9ABF-FBE0-4B8A-8264-F9F04AAE27A6}</b:Guid>
+    <b:Title>randommer</b:Title>
+    <b:Year>2023</b:Year>
+    <b:YearAccessed>2023</b:YearAccessed>
+    <b:MonthAccessed>Czerwiec</b:MonthAccessed>
+    <b:DayAccessed>6</b:DayAccessed>
+    <b:URL>https://randommer.io/random-songs</b:URL>
+    <b:LCID>pl-PL</b:LCID>
+    <b:RefOrder>2</b:RefOrder>
+  </b:Source>
+</b:Sources>
+</file>
+
 <file path=customXml/itemProps1.xml><?xml version="1.0" encoding="utf-8"?>
 <ds:datastoreItem xmlns:ds="http://schemas.openxmlformats.org/officeDocument/2006/customXml" ds:itemID="{55AF091B-3C7A-41E3-B477-F2FDAA23CFDA}">
   <ds:schemaRefs>
@@ -11106,22 +11258,6 @@
 </file>
 
 <file path=customXml/itemProps3.xml><?xml version="1.0" encoding="utf-8"?>
-<ds:datastoreItem xmlns:ds="http://schemas.openxmlformats.org/officeDocument/2006/customXml" ds:itemID="{46B37346-E32C-4AEF-B042-42D6DEB97DE9}">
-  <ds:schemaRefs>
-    <ds:schemaRef ds:uri="http://schemas.openxmlformats.org/officeDocument/2006/bibliography"/>
-  </ds:schemaRefs>
-</ds:datastoreItem>
-</file>
-
-<file path=customXml/itemProps4.xml><?xml version="1.0" encoding="utf-8"?>
-<ds:datastoreItem xmlns:ds="http://schemas.openxmlformats.org/officeDocument/2006/customXml" ds:itemID="{F4ABA4F3-0B76-4ABE-BA76-C069640DCF11}">
-  <ds:schemaRefs>
-    <ds:schemaRef ds:uri="http://schemas.microsoft.com/sharepoint/v3/contenttype/forms"/>
-  </ds:schemaRefs>
-</ds:datastoreItem>
-</file>
-
-<file path=customXml/itemProps5.xml><?xml version="1.0" encoding="utf-8"?>
 <ds:datastoreItem xmlns:ds="http://schemas.openxmlformats.org/officeDocument/2006/customXml" ds:itemID="{3D0A2F0F-15F8-4344-BE26-78FA0098FBAE}">
   <ds:schemaRefs>
     <ds:schemaRef ds:uri="http://schemas.microsoft.com/office/2006/metadata/contentType"/>
@@ -11137,4 +11273,20 @@
     <ds:schemaRef ds:uri="http://schemas.microsoft.com/internal/obd"/>
   </ds:schemaRefs>
 </ds:datastoreItem>
+</file>
+
+<file path=customXml/itemProps4.xml><?xml version="1.0" encoding="utf-8"?>
+<ds:datastoreItem xmlns:ds="http://schemas.openxmlformats.org/officeDocument/2006/customXml" ds:itemID="{F4ABA4F3-0B76-4ABE-BA76-C069640DCF11}">
+  <ds:schemaRefs>
+    <ds:schemaRef ds:uri="http://schemas.microsoft.com/sharepoint/v3/contenttype/forms"/>
+  </ds:schemaRefs>
+</ds:datastoreItem>
+</file>
+
+<file path=customXml/itemProps5.xml><?xml version="1.0" encoding="utf-8"?>
+<ds:datastoreItem xmlns:ds="http://schemas.openxmlformats.org/officeDocument/2006/customXml" ds:itemID="{46B37346-E32C-4AEF-B042-42D6DEB97DE9}">
+  <ds:schemaRefs>
+    <ds:schemaRef ds:uri="http://schemas.openxmlformats.org/officeDocument/2006/bibliography"/>
+  </ds:schemaRefs>
+</ds:datastoreItem>
 </file>